--- a/Task/Link.docx
+++ b/Task/Link.docx
@@ -4,7 +4,7 @@
   <w:body>
     <w:p>
       <w:r>
-        <w:t>https://www.kaggle.com/datasets/atharvasoundankar/impact-of-ai-on-digital-media-2020-2025</w:t>
+        <w:t>https://www.kaggle.com/datasets/mdabdullahalsami/iot-uav-environment-dataset-for-maddpg-algorithm</w:t>
       </w:r>
     </w:p>
     <w:sectPr>
@@ -427,7 +427,7 @@
     <w:link w:val="Heading1Char"/>
     <w:uiPriority w:val="9"/>
     <w:qFormat/>
-    <w:rsid w:val="00A36B33"/>
+    <w:rsid w:val="00655F2D"/>
     <w:pPr>
       <w:keepNext/>
       <w:keepLines/>
@@ -450,7 +450,7 @@
     <w:semiHidden/>
     <w:unhideWhenUsed/>
     <w:qFormat/>
-    <w:rsid w:val="00A36B33"/>
+    <w:rsid w:val="00655F2D"/>
     <w:pPr>
       <w:keepNext/>
       <w:keepLines/>
@@ -473,7 +473,7 @@
     <w:semiHidden/>
     <w:unhideWhenUsed/>
     <w:qFormat/>
-    <w:rsid w:val="00A36B33"/>
+    <w:rsid w:val="00655F2D"/>
     <w:pPr>
       <w:keepNext/>
       <w:keepLines/>
@@ -496,7 +496,7 @@
     <w:semiHidden/>
     <w:unhideWhenUsed/>
     <w:qFormat/>
-    <w:rsid w:val="00A36B33"/>
+    <w:rsid w:val="00655F2D"/>
     <w:pPr>
       <w:keepNext/>
       <w:keepLines/>
@@ -519,7 +519,7 @@
     <w:semiHidden/>
     <w:unhideWhenUsed/>
     <w:qFormat/>
-    <w:rsid w:val="00A36B33"/>
+    <w:rsid w:val="00655F2D"/>
     <w:pPr>
       <w:keepNext/>
       <w:keepLines/>
@@ -540,7 +540,7 @@
     <w:semiHidden/>
     <w:unhideWhenUsed/>
     <w:qFormat/>
-    <w:rsid w:val="00A36B33"/>
+    <w:rsid w:val="00655F2D"/>
     <w:pPr>
       <w:keepNext/>
       <w:keepLines/>
@@ -563,7 +563,7 @@
     <w:semiHidden/>
     <w:unhideWhenUsed/>
     <w:qFormat/>
-    <w:rsid w:val="00A36B33"/>
+    <w:rsid w:val="00655F2D"/>
     <w:pPr>
       <w:keepNext/>
       <w:keepLines/>
@@ -584,7 +584,7 @@
     <w:semiHidden/>
     <w:unhideWhenUsed/>
     <w:qFormat/>
-    <w:rsid w:val="00A36B33"/>
+    <w:rsid w:val="00655F2D"/>
     <w:pPr>
       <w:keepNext/>
       <w:keepLines/>
@@ -607,7 +607,7 @@
     <w:semiHidden/>
     <w:unhideWhenUsed/>
     <w:qFormat/>
-    <w:rsid w:val="00A36B33"/>
+    <w:rsid w:val="00655F2D"/>
     <w:pPr>
       <w:keepNext/>
       <w:keepLines/>
@@ -651,7 +651,7 @@
     <w:basedOn w:val="DefaultParagraphFont"/>
     <w:link w:val="Heading1"/>
     <w:uiPriority w:val="9"/>
-    <w:rsid w:val="00A36B33"/>
+    <w:rsid w:val="00655F2D"/>
     <w:rPr>
       <w:rFonts w:asciiTheme="majorHAnsi" w:eastAsiaTheme="majorEastAsia" w:hAnsiTheme="majorHAnsi" w:cstheme="majorBidi"/>
       <w:color w:val="0F4761" w:themeColor="accent1" w:themeShade="BF"/>
@@ -665,7 +665,7 @@
     <w:link w:val="Heading2"/>
     <w:uiPriority w:val="9"/>
     <w:semiHidden/>
-    <w:rsid w:val="00A36B33"/>
+    <w:rsid w:val="00655F2D"/>
     <w:rPr>
       <w:rFonts w:asciiTheme="majorHAnsi" w:eastAsiaTheme="majorEastAsia" w:hAnsiTheme="majorHAnsi" w:cstheme="majorBidi"/>
       <w:color w:val="0F4761" w:themeColor="accent1" w:themeShade="BF"/>
@@ -679,7 +679,7 @@
     <w:link w:val="Heading3"/>
     <w:uiPriority w:val="9"/>
     <w:semiHidden/>
-    <w:rsid w:val="00A36B33"/>
+    <w:rsid w:val="00655F2D"/>
     <w:rPr>
       <w:rFonts w:eastAsiaTheme="majorEastAsia" w:cstheme="majorBidi"/>
       <w:color w:val="0F4761" w:themeColor="accent1" w:themeShade="BF"/>
@@ -693,7 +693,7 @@
     <w:link w:val="Heading4"/>
     <w:uiPriority w:val="9"/>
     <w:semiHidden/>
-    <w:rsid w:val="00A36B33"/>
+    <w:rsid w:val="00655F2D"/>
     <w:rPr>
       <w:rFonts w:eastAsiaTheme="majorEastAsia" w:cstheme="majorBidi"/>
       <w:i/>
@@ -707,7 +707,7 @@
     <w:link w:val="Heading5"/>
     <w:uiPriority w:val="9"/>
     <w:semiHidden/>
-    <w:rsid w:val="00A36B33"/>
+    <w:rsid w:val="00655F2D"/>
     <w:rPr>
       <w:rFonts w:eastAsiaTheme="majorEastAsia" w:cstheme="majorBidi"/>
       <w:color w:val="0F4761" w:themeColor="accent1" w:themeShade="BF"/>
@@ -719,7 +719,7 @@
     <w:link w:val="Heading6"/>
     <w:uiPriority w:val="9"/>
     <w:semiHidden/>
-    <w:rsid w:val="00A36B33"/>
+    <w:rsid w:val="00655F2D"/>
     <w:rPr>
       <w:rFonts w:eastAsiaTheme="majorEastAsia" w:cstheme="majorBidi"/>
       <w:i/>
@@ -733,7 +733,7 @@
     <w:link w:val="Heading7"/>
     <w:uiPriority w:val="9"/>
     <w:semiHidden/>
-    <w:rsid w:val="00A36B33"/>
+    <w:rsid w:val="00655F2D"/>
     <w:rPr>
       <w:rFonts w:eastAsiaTheme="majorEastAsia" w:cstheme="majorBidi"/>
       <w:color w:val="595959" w:themeColor="text1" w:themeTint="A6"/>
@@ -745,7 +745,7 @@
     <w:link w:val="Heading8"/>
     <w:uiPriority w:val="9"/>
     <w:semiHidden/>
-    <w:rsid w:val="00A36B33"/>
+    <w:rsid w:val="00655F2D"/>
     <w:rPr>
       <w:rFonts w:eastAsiaTheme="majorEastAsia" w:cstheme="majorBidi"/>
       <w:i/>
@@ -759,7 +759,7 @@
     <w:link w:val="Heading9"/>
     <w:uiPriority w:val="9"/>
     <w:semiHidden/>
-    <w:rsid w:val="00A36B33"/>
+    <w:rsid w:val="00655F2D"/>
     <w:rPr>
       <w:rFonts w:eastAsiaTheme="majorEastAsia" w:cstheme="majorBidi"/>
       <w:color w:val="272727" w:themeColor="text1" w:themeTint="D8"/>
@@ -772,7 +772,7 @@
     <w:link w:val="TitleChar"/>
     <w:uiPriority w:val="10"/>
     <w:qFormat/>
-    <w:rsid w:val="00A36B33"/>
+    <w:rsid w:val="00655F2D"/>
     <w:pPr>
       <w:spacing w:after="80" w:line="240" w:lineRule="auto"/>
       <w:contextualSpacing/>
@@ -790,7 +790,7 @@
     <w:basedOn w:val="DefaultParagraphFont"/>
     <w:link w:val="Title"/>
     <w:uiPriority w:val="10"/>
-    <w:rsid w:val="00A36B33"/>
+    <w:rsid w:val="00655F2D"/>
     <w:rPr>
       <w:rFonts w:asciiTheme="majorHAnsi" w:eastAsiaTheme="majorEastAsia" w:hAnsiTheme="majorHAnsi" w:cstheme="majorBidi"/>
       <w:spacing w:val="-10"/>
@@ -806,7 +806,7 @@
     <w:link w:val="SubtitleChar"/>
     <w:uiPriority w:val="11"/>
     <w:qFormat/>
-    <w:rsid w:val="00A36B33"/>
+    <w:rsid w:val="00655F2D"/>
     <w:pPr>
       <w:numPr>
         <w:ilvl w:val="1"/>
@@ -826,7 +826,7 @@
     <w:basedOn w:val="DefaultParagraphFont"/>
     <w:link w:val="Subtitle"/>
     <w:uiPriority w:val="11"/>
-    <w:rsid w:val="00A36B33"/>
+    <w:rsid w:val="00655F2D"/>
     <w:rPr>
       <w:rFonts w:eastAsiaTheme="majorEastAsia" w:cstheme="majorBidi"/>
       <w:color w:val="595959" w:themeColor="text1" w:themeTint="A6"/>
@@ -842,7 +842,7 @@
     <w:link w:val="QuoteChar"/>
     <w:uiPriority w:val="29"/>
     <w:qFormat/>
-    <w:rsid w:val="00A36B33"/>
+    <w:rsid w:val="00655F2D"/>
     <w:pPr>
       <w:spacing w:before="160"/>
       <w:jc w:val="center"/>
@@ -858,7 +858,7 @@
     <w:basedOn w:val="DefaultParagraphFont"/>
     <w:link w:val="Quote"/>
     <w:uiPriority w:val="29"/>
-    <w:rsid w:val="00A36B33"/>
+    <w:rsid w:val="00655F2D"/>
     <w:rPr>
       <w:i/>
       <w:iCs/>
@@ -870,7 +870,7 @@
     <w:basedOn w:val="Normal"/>
     <w:uiPriority w:val="34"/>
     <w:qFormat/>
-    <w:rsid w:val="00A36B33"/>
+    <w:rsid w:val="00655F2D"/>
     <w:pPr>
       <w:ind w:left="720"/>
       <w:contextualSpacing/>
@@ -881,7 +881,7 @@
     <w:basedOn w:val="DefaultParagraphFont"/>
     <w:uiPriority w:val="21"/>
     <w:qFormat/>
-    <w:rsid w:val="00A36B33"/>
+    <w:rsid w:val="00655F2D"/>
     <w:rPr>
       <w:i/>
       <w:iCs/>
@@ -895,7 +895,7 @@
     <w:link w:val="IntenseQuoteChar"/>
     <w:uiPriority w:val="30"/>
     <w:qFormat/>
-    <w:rsid w:val="00A36B33"/>
+    <w:rsid w:val="00655F2D"/>
     <w:pPr>
       <w:pBdr>
         <w:top w:val="single" w:sz="4" w:space="10" w:color="0F4761" w:themeColor="accent1" w:themeShade="BF"/>
@@ -916,7 +916,7 @@
     <w:basedOn w:val="DefaultParagraphFont"/>
     <w:link w:val="IntenseQuote"/>
     <w:uiPriority w:val="30"/>
-    <w:rsid w:val="00A36B33"/>
+    <w:rsid w:val="00655F2D"/>
     <w:rPr>
       <w:i/>
       <w:iCs/>
@@ -928,7 +928,7 @@
     <w:basedOn w:val="DefaultParagraphFont"/>
     <w:uiPriority w:val="32"/>
     <w:qFormat/>
-    <w:rsid w:val="00A36B33"/>
+    <w:rsid w:val="00655F2D"/>
     <w:rPr>
       <w:b/>
       <w:bCs/>

--- a/Task/Link.docx
+++ b/Task/Link.docx
@@ -4,7 +4,7 @@
   <w:body>
     <w:p>
       <w:r>
-        <w:t>https://www.kaggle.com/datasets/mdabdullahalsami/iot-uav-environment-dataset-for-maddpg-algorithm</w:t>
+        <w:t>https://www.kaggle.com/datasets/pratyushpuri/startup-companies-one-line-pitches-2025/suggestions</w:t>
       </w:r>
     </w:p>
     <w:sectPr>
@@ -427,7 +427,7 @@
     <w:link w:val="Heading1Char"/>
     <w:uiPriority w:val="9"/>
     <w:qFormat/>
-    <w:rsid w:val="00655F2D"/>
+    <w:rsid w:val="0066191F"/>
     <w:pPr>
       <w:keepNext/>
       <w:keepLines/>
@@ -450,7 +450,7 @@
     <w:semiHidden/>
     <w:unhideWhenUsed/>
     <w:qFormat/>
-    <w:rsid w:val="00655F2D"/>
+    <w:rsid w:val="0066191F"/>
     <w:pPr>
       <w:keepNext/>
       <w:keepLines/>
@@ -473,7 +473,7 @@
     <w:semiHidden/>
     <w:unhideWhenUsed/>
     <w:qFormat/>
-    <w:rsid w:val="00655F2D"/>
+    <w:rsid w:val="0066191F"/>
     <w:pPr>
       <w:keepNext/>
       <w:keepLines/>
@@ -496,7 +496,7 @@
     <w:semiHidden/>
     <w:unhideWhenUsed/>
     <w:qFormat/>
-    <w:rsid w:val="00655F2D"/>
+    <w:rsid w:val="0066191F"/>
     <w:pPr>
       <w:keepNext/>
       <w:keepLines/>
@@ -519,7 +519,7 @@
     <w:semiHidden/>
     <w:unhideWhenUsed/>
     <w:qFormat/>
-    <w:rsid w:val="00655F2D"/>
+    <w:rsid w:val="0066191F"/>
     <w:pPr>
       <w:keepNext/>
       <w:keepLines/>
@@ -540,7 +540,7 @@
     <w:semiHidden/>
     <w:unhideWhenUsed/>
     <w:qFormat/>
-    <w:rsid w:val="00655F2D"/>
+    <w:rsid w:val="0066191F"/>
     <w:pPr>
       <w:keepNext/>
       <w:keepLines/>
@@ -563,7 +563,7 @@
     <w:semiHidden/>
     <w:unhideWhenUsed/>
     <w:qFormat/>
-    <w:rsid w:val="00655F2D"/>
+    <w:rsid w:val="0066191F"/>
     <w:pPr>
       <w:keepNext/>
       <w:keepLines/>
@@ -584,7 +584,7 @@
     <w:semiHidden/>
     <w:unhideWhenUsed/>
     <w:qFormat/>
-    <w:rsid w:val="00655F2D"/>
+    <w:rsid w:val="0066191F"/>
     <w:pPr>
       <w:keepNext/>
       <w:keepLines/>
@@ -607,7 +607,7 @@
     <w:semiHidden/>
     <w:unhideWhenUsed/>
     <w:qFormat/>
-    <w:rsid w:val="00655F2D"/>
+    <w:rsid w:val="0066191F"/>
     <w:pPr>
       <w:keepNext/>
       <w:keepLines/>
@@ -651,7 +651,7 @@
     <w:basedOn w:val="DefaultParagraphFont"/>
     <w:link w:val="Heading1"/>
     <w:uiPriority w:val="9"/>
-    <w:rsid w:val="00655F2D"/>
+    <w:rsid w:val="0066191F"/>
     <w:rPr>
       <w:rFonts w:asciiTheme="majorHAnsi" w:eastAsiaTheme="majorEastAsia" w:hAnsiTheme="majorHAnsi" w:cstheme="majorBidi"/>
       <w:color w:val="0F4761" w:themeColor="accent1" w:themeShade="BF"/>
@@ -665,7 +665,7 @@
     <w:link w:val="Heading2"/>
     <w:uiPriority w:val="9"/>
     <w:semiHidden/>
-    <w:rsid w:val="00655F2D"/>
+    <w:rsid w:val="0066191F"/>
     <w:rPr>
       <w:rFonts w:asciiTheme="majorHAnsi" w:eastAsiaTheme="majorEastAsia" w:hAnsiTheme="majorHAnsi" w:cstheme="majorBidi"/>
       <w:color w:val="0F4761" w:themeColor="accent1" w:themeShade="BF"/>
@@ -679,7 +679,7 @@
     <w:link w:val="Heading3"/>
     <w:uiPriority w:val="9"/>
     <w:semiHidden/>
-    <w:rsid w:val="00655F2D"/>
+    <w:rsid w:val="0066191F"/>
     <w:rPr>
       <w:rFonts w:eastAsiaTheme="majorEastAsia" w:cstheme="majorBidi"/>
       <w:color w:val="0F4761" w:themeColor="accent1" w:themeShade="BF"/>
@@ -693,7 +693,7 @@
     <w:link w:val="Heading4"/>
     <w:uiPriority w:val="9"/>
     <w:semiHidden/>
-    <w:rsid w:val="00655F2D"/>
+    <w:rsid w:val="0066191F"/>
     <w:rPr>
       <w:rFonts w:eastAsiaTheme="majorEastAsia" w:cstheme="majorBidi"/>
       <w:i/>
@@ -707,7 +707,7 @@
     <w:link w:val="Heading5"/>
     <w:uiPriority w:val="9"/>
     <w:semiHidden/>
-    <w:rsid w:val="00655F2D"/>
+    <w:rsid w:val="0066191F"/>
     <w:rPr>
       <w:rFonts w:eastAsiaTheme="majorEastAsia" w:cstheme="majorBidi"/>
       <w:color w:val="0F4761" w:themeColor="accent1" w:themeShade="BF"/>
@@ -719,7 +719,7 @@
     <w:link w:val="Heading6"/>
     <w:uiPriority w:val="9"/>
     <w:semiHidden/>
-    <w:rsid w:val="00655F2D"/>
+    <w:rsid w:val="0066191F"/>
     <w:rPr>
       <w:rFonts w:eastAsiaTheme="majorEastAsia" w:cstheme="majorBidi"/>
       <w:i/>
@@ -733,7 +733,7 @@
     <w:link w:val="Heading7"/>
     <w:uiPriority w:val="9"/>
     <w:semiHidden/>
-    <w:rsid w:val="00655F2D"/>
+    <w:rsid w:val="0066191F"/>
     <w:rPr>
       <w:rFonts w:eastAsiaTheme="majorEastAsia" w:cstheme="majorBidi"/>
       <w:color w:val="595959" w:themeColor="text1" w:themeTint="A6"/>
@@ -745,7 +745,7 @@
     <w:link w:val="Heading8"/>
     <w:uiPriority w:val="9"/>
     <w:semiHidden/>
-    <w:rsid w:val="00655F2D"/>
+    <w:rsid w:val="0066191F"/>
     <w:rPr>
       <w:rFonts w:eastAsiaTheme="majorEastAsia" w:cstheme="majorBidi"/>
       <w:i/>
@@ -759,7 +759,7 @@
     <w:link w:val="Heading9"/>
     <w:uiPriority w:val="9"/>
     <w:semiHidden/>
-    <w:rsid w:val="00655F2D"/>
+    <w:rsid w:val="0066191F"/>
     <w:rPr>
       <w:rFonts w:eastAsiaTheme="majorEastAsia" w:cstheme="majorBidi"/>
       <w:color w:val="272727" w:themeColor="text1" w:themeTint="D8"/>
@@ -772,7 +772,7 @@
     <w:link w:val="TitleChar"/>
     <w:uiPriority w:val="10"/>
     <w:qFormat/>
-    <w:rsid w:val="00655F2D"/>
+    <w:rsid w:val="0066191F"/>
     <w:pPr>
       <w:spacing w:after="80" w:line="240" w:lineRule="auto"/>
       <w:contextualSpacing/>
@@ -790,7 +790,7 @@
     <w:basedOn w:val="DefaultParagraphFont"/>
     <w:link w:val="Title"/>
     <w:uiPriority w:val="10"/>
-    <w:rsid w:val="00655F2D"/>
+    <w:rsid w:val="0066191F"/>
     <w:rPr>
       <w:rFonts w:asciiTheme="majorHAnsi" w:eastAsiaTheme="majorEastAsia" w:hAnsiTheme="majorHAnsi" w:cstheme="majorBidi"/>
       <w:spacing w:val="-10"/>
@@ -806,7 +806,7 @@
     <w:link w:val="SubtitleChar"/>
     <w:uiPriority w:val="11"/>
     <w:qFormat/>
-    <w:rsid w:val="00655F2D"/>
+    <w:rsid w:val="0066191F"/>
     <w:pPr>
       <w:numPr>
         <w:ilvl w:val="1"/>
@@ -826,7 +826,7 @@
     <w:basedOn w:val="DefaultParagraphFont"/>
     <w:link w:val="Subtitle"/>
     <w:uiPriority w:val="11"/>
-    <w:rsid w:val="00655F2D"/>
+    <w:rsid w:val="0066191F"/>
     <w:rPr>
       <w:rFonts w:eastAsiaTheme="majorEastAsia" w:cstheme="majorBidi"/>
       <w:color w:val="595959" w:themeColor="text1" w:themeTint="A6"/>
@@ -842,7 +842,7 @@
     <w:link w:val="QuoteChar"/>
     <w:uiPriority w:val="29"/>
     <w:qFormat/>
-    <w:rsid w:val="00655F2D"/>
+    <w:rsid w:val="0066191F"/>
     <w:pPr>
       <w:spacing w:before="160"/>
       <w:jc w:val="center"/>
@@ -858,7 +858,7 @@
     <w:basedOn w:val="DefaultParagraphFont"/>
     <w:link w:val="Quote"/>
     <w:uiPriority w:val="29"/>
-    <w:rsid w:val="00655F2D"/>
+    <w:rsid w:val="0066191F"/>
     <w:rPr>
       <w:i/>
       <w:iCs/>
@@ -870,7 +870,7 @@
     <w:basedOn w:val="Normal"/>
     <w:uiPriority w:val="34"/>
     <w:qFormat/>
-    <w:rsid w:val="00655F2D"/>
+    <w:rsid w:val="0066191F"/>
     <w:pPr>
       <w:ind w:left="720"/>
       <w:contextualSpacing/>
@@ -881,7 +881,7 @@
     <w:basedOn w:val="DefaultParagraphFont"/>
     <w:uiPriority w:val="21"/>
     <w:qFormat/>
-    <w:rsid w:val="00655F2D"/>
+    <w:rsid w:val="0066191F"/>
     <w:rPr>
       <w:i/>
       <w:iCs/>
@@ -895,7 +895,7 @@
     <w:link w:val="IntenseQuoteChar"/>
     <w:uiPriority w:val="30"/>
     <w:qFormat/>
-    <w:rsid w:val="00655F2D"/>
+    <w:rsid w:val="0066191F"/>
     <w:pPr>
       <w:pBdr>
         <w:top w:val="single" w:sz="4" w:space="10" w:color="0F4761" w:themeColor="accent1" w:themeShade="BF"/>
@@ -916,7 +916,7 @@
     <w:basedOn w:val="DefaultParagraphFont"/>
     <w:link w:val="IntenseQuote"/>
     <w:uiPriority w:val="30"/>
-    <w:rsid w:val="00655F2D"/>
+    <w:rsid w:val="0066191F"/>
     <w:rPr>
       <w:i/>
       <w:iCs/>
@@ -928,7 +928,7 @@
     <w:basedOn w:val="DefaultParagraphFont"/>
     <w:uiPriority w:val="32"/>
     <w:qFormat/>
-    <w:rsid w:val="00655F2D"/>
+    <w:rsid w:val="0066191F"/>
     <w:rPr>
       <w:b/>
       <w:bCs/>

--- a/Task/Link.docx
+++ b/Task/Link.docx
@@ -4,7 +4,7 @@
   <w:body>
     <w:p>
       <w:r>
-        <w:t>https://www.kaggle.com/datasets/pratyushpuri/startup-companies-one-line-pitches-2025/suggestions</w:t>
+        <w:t>https://www.kaggle.com/datasets/pavansubhasht/ibm-hr-analytics-attrition-dataset</w:t>
       </w:r>
     </w:p>
     <w:sectPr>
@@ -427,7 +427,7 @@
     <w:link w:val="Heading1Char"/>
     <w:uiPriority w:val="9"/>
     <w:qFormat/>
-    <w:rsid w:val="0066191F"/>
+    <w:rsid w:val="00653275"/>
     <w:pPr>
       <w:keepNext/>
       <w:keepLines/>
@@ -450,7 +450,7 @@
     <w:semiHidden/>
     <w:unhideWhenUsed/>
     <w:qFormat/>
-    <w:rsid w:val="0066191F"/>
+    <w:rsid w:val="00653275"/>
     <w:pPr>
       <w:keepNext/>
       <w:keepLines/>
@@ -473,7 +473,7 @@
     <w:semiHidden/>
     <w:unhideWhenUsed/>
     <w:qFormat/>
-    <w:rsid w:val="0066191F"/>
+    <w:rsid w:val="00653275"/>
     <w:pPr>
       <w:keepNext/>
       <w:keepLines/>
@@ -496,7 +496,7 @@
     <w:semiHidden/>
     <w:unhideWhenUsed/>
     <w:qFormat/>
-    <w:rsid w:val="0066191F"/>
+    <w:rsid w:val="00653275"/>
     <w:pPr>
       <w:keepNext/>
       <w:keepLines/>
@@ -519,7 +519,7 @@
     <w:semiHidden/>
     <w:unhideWhenUsed/>
     <w:qFormat/>
-    <w:rsid w:val="0066191F"/>
+    <w:rsid w:val="00653275"/>
     <w:pPr>
       <w:keepNext/>
       <w:keepLines/>
@@ -540,7 +540,7 @@
     <w:semiHidden/>
     <w:unhideWhenUsed/>
     <w:qFormat/>
-    <w:rsid w:val="0066191F"/>
+    <w:rsid w:val="00653275"/>
     <w:pPr>
       <w:keepNext/>
       <w:keepLines/>
@@ -563,7 +563,7 @@
     <w:semiHidden/>
     <w:unhideWhenUsed/>
     <w:qFormat/>
-    <w:rsid w:val="0066191F"/>
+    <w:rsid w:val="00653275"/>
     <w:pPr>
       <w:keepNext/>
       <w:keepLines/>
@@ -584,7 +584,7 @@
     <w:semiHidden/>
     <w:unhideWhenUsed/>
     <w:qFormat/>
-    <w:rsid w:val="0066191F"/>
+    <w:rsid w:val="00653275"/>
     <w:pPr>
       <w:keepNext/>
       <w:keepLines/>
@@ -607,7 +607,7 @@
     <w:semiHidden/>
     <w:unhideWhenUsed/>
     <w:qFormat/>
-    <w:rsid w:val="0066191F"/>
+    <w:rsid w:val="00653275"/>
     <w:pPr>
       <w:keepNext/>
       <w:keepLines/>
@@ -651,7 +651,7 @@
     <w:basedOn w:val="DefaultParagraphFont"/>
     <w:link w:val="Heading1"/>
     <w:uiPriority w:val="9"/>
-    <w:rsid w:val="0066191F"/>
+    <w:rsid w:val="00653275"/>
     <w:rPr>
       <w:rFonts w:asciiTheme="majorHAnsi" w:eastAsiaTheme="majorEastAsia" w:hAnsiTheme="majorHAnsi" w:cstheme="majorBidi"/>
       <w:color w:val="0F4761" w:themeColor="accent1" w:themeShade="BF"/>
@@ -665,7 +665,7 @@
     <w:link w:val="Heading2"/>
     <w:uiPriority w:val="9"/>
     <w:semiHidden/>
-    <w:rsid w:val="0066191F"/>
+    <w:rsid w:val="00653275"/>
     <w:rPr>
       <w:rFonts w:asciiTheme="majorHAnsi" w:eastAsiaTheme="majorEastAsia" w:hAnsiTheme="majorHAnsi" w:cstheme="majorBidi"/>
       <w:color w:val="0F4761" w:themeColor="accent1" w:themeShade="BF"/>
@@ -679,7 +679,7 @@
     <w:link w:val="Heading3"/>
     <w:uiPriority w:val="9"/>
     <w:semiHidden/>
-    <w:rsid w:val="0066191F"/>
+    <w:rsid w:val="00653275"/>
     <w:rPr>
       <w:rFonts w:eastAsiaTheme="majorEastAsia" w:cstheme="majorBidi"/>
       <w:color w:val="0F4761" w:themeColor="accent1" w:themeShade="BF"/>
@@ -693,7 +693,7 @@
     <w:link w:val="Heading4"/>
     <w:uiPriority w:val="9"/>
     <w:semiHidden/>
-    <w:rsid w:val="0066191F"/>
+    <w:rsid w:val="00653275"/>
     <w:rPr>
       <w:rFonts w:eastAsiaTheme="majorEastAsia" w:cstheme="majorBidi"/>
       <w:i/>
@@ -707,7 +707,7 @@
     <w:link w:val="Heading5"/>
     <w:uiPriority w:val="9"/>
     <w:semiHidden/>
-    <w:rsid w:val="0066191F"/>
+    <w:rsid w:val="00653275"/>
     <w:rPr>
       <w:rFonts w:eastAsiaTheme="majorEastAsia" w:cstheme="majorBidi"/>
       <w:color w:val="0F4761" w:themeColor="accent1" w:themeShade="BF"/>
@@ -719,7 +719,7 @@
     <w:link w:val="Heading6"/>
     <w:uiPriority w:val="9"/>
     <w:semiHidden/>
-    <w:rsid w:val="0066191F"/>
+    <w:rsid w:val="00653275"/>
     <w:rPr>
       <w:rFonts w:eastAsiaTheme="majorEastAsia" w:cstheme="majorBidi"/>
       <w:i/>
@@ -733,7 +733,7 @@
     <w:link w:val="Heading7"/>
     <w:uiPriority w:val="9"/>
     <w:semiHidden/>
-    <w:rsid w:val="0066191F"/>
+    <w:rsid w:val="00653275"/>
     <w:rPr>
       <w:rFonts w:eastAsiaTheme="majorEastAsia" w:cstheme="majorBidi"/>
       <w:color w:val="595959" w:themeColor="text1" w:themeTint="A6"/>
@@ -745,7 +745,7 @@
     <w:link w:val="Heading8"/>
     <w:uiPriority w:val="9"/>
     <w:semiHidden/>
-    <w:rsid w:val="0066191F"/>
+    <w:rsid w:val="00653275"/>
     <w:rPr>
       <w:rFonts w:eastAsiaTheme="majorEastAsia" w:cstheme="majorBidi"/>
       <w:i/>
@@ -759,7 +759,7 @@
     <w:link w:val="Heading9"/>
     <w:uiPriority w:val="9"/>
     <w:semiHidden/>
-    <w:rsid w:val="0066191F"/>
+    <w:rsid w:val="00653275"/>
     <w:rPr>
       <w:rFonts w:eastAsiaTheme="majorEastAsia" w:cstheme="majorBidi"/>
       <w:color w:val="272727" w:themeColor="text1" w:themeTint="D8"/>
@@ -772,7 +772,7 @@
     <w:link w:val="TitleChar"/>
     <w:uiPriority w:val="10"/>
     <w:qFormat/>
-    <w:rsid w:val="0066191F"/>
+    <w:rsid w:val="00653275"/>
     <w:pPr>
       <w:spacing w:after="80" w:line="240" w:lineRule="auto"/>
       <w:contextualSpacing/>
@@ -790,7 +790,7 @@
     <w:basedOn w:val="DefaultParagraphFont"/>
     <w:link w:val="Title"/>
     <w:uiPriority w:val="10"/>
-    <w:rsid w:val="0066191F"/>
+    <w:rsid w:val="00653275"/>
     <w:rPr>
       <w:rFonts w:asciiTheme="majorHAnsi" w:eastAsiaTheme="majorEastAsia" w:hAnsiTheme="majorHAnsi" w:cstheme="majorBidi"/>
       <w:spacing w:val="-10"/>
@@ -806,7 +806,7 @@
     <w:link w:val="SubtitleChar"/>
     <w:uiPriority w:val="11"/>
     <w:qFormat/>
-    <w:rsid w:val="0066191F"/>
+    <w:rsid w:val="00653275"/>
     <w:pPr>
       <w:numPr>
         <w:ilvl w:val="1"/>
@@ -826,7 +826,7 @@
     <w:basedOn w:val="DefaultParagraphFont"/>
     <w:link w:val="Subtitle"/>
     <w:uiPriority w:val="11"/>
-    <w:rsid w:val="0066191F"/>
+    <w:rsid w:val="00653275"/>
     <w:rPr>
       <w:rFonts w:eastAsiaTheme="majorEastAsia" w:cstheme="majorBidi"/>
       <w:color w:val="595959" w:themeColor="text1" w:themeTint="A6"/>
@@ -842,7 +842,7 @@
     <w:link w:val="QuoteChar"/>
     <w:uiPriority w:val="29"/>
     <w:qFormat/>
-    <w:rsid w:val="0066191F"/>
+    <w:rsid w:val="00653275"/>
     <w:pPr>
       <w:spacing w:before="160"/>
       <w:jc w:val="center"/>
@@ -858,7 +858,7 @@
     <w:basedOn w:val="DefaultParagraphFont"/>
     <w:link w:val="Quote"/>
     <w:uiPriority w:val="29"/>
-    <w:rsid w:val="0066191F"/>
+    <w:rsid w:val="00653275"/>
     <w:rPr>
       <w:i/>
       <w:iCs/>
@@ -870,7 +870,7 @@
     <w:basedOn w:val="Normal"/>
     <w:uiPriority w:val="34"/>
     <w:qFormat/>
-    <w:rsid w:val="0066191F"/>
+    <w:rsid w:val="00653275"/>
     <w:pPr>
       <w:ind w:left="720"/>
       <w:contextualSpacing/>
@@ -881,7 +881,7 @@
     <w:basedOn w:val="DefaultParagraphFont"/>
     <w:uiPriority w:val="21"/>
     <w:qFormat/>
-    <w:rsid w:val="0066191F"/>
+    <w:rsid w:val="00653275"/>
     <w:rPr>
       <w:i/>
       <w:iCs/>
@@ -895,7 +895,7 @@
     <w:link w:val="IntenseQuoteChar"/>
     <w:uiPriority w:val="30"/>
     <w:qFormat/>
-    <w:rsid w:val="0066191F"/>
+    <w:rsid w:val="00653275"/>
     <w:pPr>
       <w:pBdr>
         <w:top w:val="single" w:sz="4" w:space="10" w:color="0F4761" w:themeColor="accent1" w:themeShade="BF"/>
@@ -916,7 +916,7 @@
     <w:basedOn w:val="DefaultParagraphFont"/>
     <w:link w:val="IntenseQuote"/>
     <w:uiPriority w:val="30"/>
-    <w:rsid w:val="0066191F"/>
+    <w:rsid w:val="00653275"/>
     <w:rPr>
       <w:i/>
       <w:iCs/>
@@ -928,7 +928,7 @@
     <w:basedOn w:val="DefaultParagraphFont"/>
     <w:uiPriority w:val="32"/>
     <w:qFormat/>
-    <w:rsid w:val="0066191F"/>
+    <w:rsid w:val="00653275"/>
     <w:rPr>
       <w:b/>
       <w:bCs/>
